--- a/WordDocuments/Calibri/0308.docx
+++ b/WordDocuments/Calibri/0308.docx
@@ -12,7 +12,7 @@
           <w:color w:val="000000"/>
           <w:sz w:val="44"/>
         </w:rPr>
-        <w:t>Artificial Intelligence: Navigating the Ethical Conundrum</w:t>
+        <w:t>The Fascinating Realm of Cells: Microscopic Worlds</w:t>
       </w:r>
     </w:p>
     <w:p>
@@ -26,7 +26,23 @@
           <w:color w:val="000000"/>
           <w:sz w:val="36"/>
         </w:rPr>
-        <w:t>Kevin Martin</w:t>
+        <w:t>Dr</w:t>
+      </w:r>
+      <w:r>
+        <w:rPr>
+          <w:rFonts w:ascii="Calibri" w:hAnsi="Calibri"/>
+          <w:color w:val="000000"/>
+          <w:sz w:val="36"/>
+        </w:rPr>
+        <w:t>.</w:t>
+      </w:r>
+      <w:r>
+        <w:rPr>
+          <w:rFonts w:ascii="Calibri" w:hAnsi="Calibri"/>
+          <w:color w:val="000000"/>
+          <w:sz w:val="36"/>
+        </w:rPr>
+        <w:t xml:space="preserve"> Alecia Marshall</w:t>
       </w:r>
     </w:p>
     <w:p>
@@ -39,7 +55,7 @@
           <w:color w:val="000000"/>
           <w:sz w:val="32"/>
         </w:rPr>
-        <w:t>kevin</w:t>
+        <w:t>alecia</w:t>
       </w:r>
       <w:r>
         <w:rPr>
@@ -55,7 +71,7 @@
           <w:color w:val="000000"/>
           <w:sz w:val="32"/>
         </w:rPr>
-        <w:t>martin@abcxyz</w:t>
+        <w:t>marshall@educator</w:t>
       </w:r>
       <w:r>
         <w:rPr>
@@ -71,7 +87,7 @@
           <w:color w:val="000000"/>
           <w:sz w:val="32"/>
         </w:rPr>
-        <w:t>com</w:t>
+        <w:t>org</w:t>
       </w:r>
     </w:p>
     <w:p/>
@@ -82,7 +98,7 @@
           <w:color w:val="000000"/>
           <w:sz w:val="24"/>
         </w:rPr>
-        <w:t>As artificial intelligence (AI) strides forward with remarkable progress, its pervasive integration into our lives brings ethical questions to the forefront</w:t>
+        <w:t>The realm of cells is vast, teeming with countless microscopic worlds that hold the secrets of life</w:t>
       </w:r>
       <w:r>
         <w:rPr>
@@ -98,7 +114,7 @@
           <w:color w:val="000000"/>
           <w:sz w:val="24"/>
         </w:rPr>
-        <w:t xml:space="preserve"> The intricate dance between human autonomy and AI-driven decision-making demands careful consideration</w:t>
+        <w:t xml:space="preserve"> These tiny, intricate structures are the foundation of all living things, from the towering redwood to the minuscule bacterium</w:t>
       </w:r>
       <w:r>
         <w:rPr>
@@ -114,7 +130,7 @@
           <w:color w:val="000000"/>
           <w:sz w:val="24"/>
         </w:rPr>
-        <w:t xml:space="preserve"> We must unravel the potential apprehensions and dilemmas while exploring the positive applications of AI that enhance human lives</w:t>
+        <w:t xml:space="preserve"> Within these minute boundaries, cells perform complex symphonies of biochemical reactions, carrying out functions that sustain life and support growth</w:t>
       </w:r>
       <w:r>
         <w:rPr>
@@ -130,7 +146,7 @@
           <w:color w:val="000000"/>
           <w:sz w:val="24"/>
         </w:rPr>
-        <w:t xml:space="preserve"> Striking a balance between progress and responsibility becomes crucial, ensuring AI's impact aligns with ethical standards and societal values</w:t>
+        <w:t xml:space="preserve"> Exploring the world of cells is a captivating journey into the fundamental mechanisms of biology, revealing the building blocks of life and shedding light on the mysteries of our own existence</w:t>
       </w:r>
       <w:r>
         <w:rPr>
@@ -155,7 +171,7 @@
           <w:sz w:val="24"/>
         </w:rPr>
         <w:br/>
-        <w:t>The transformative power of AI demands a comprehensive examination of its implications</w:t>
+        <w:t>The diversity of cells is staggering, ranging from simple prokaryotes, like bacteria, to intricate eukaryotes, such as animal and plant cells</w:t>
       </w:r>
       <w:r>
         <w:rPr>
@@ -171,7 +187,7 @@
           <w:color w:val="000000"/>
           <w:sz w:val="24"/>
         </w:rPr>
-        <w:t xml:space="preserve"> Our growing dependence on AI-powered systems in domains as diverse as healthcare, finance, and criminal justice mandates ethical scrutiny</w:t>
+        <w:t xml:space="preserve"> Each cell type is uniquely specialized, adapted to perform specific tasks essential for the survival of the organism</w:t>
       </w:r>
       <w:r>
         <w:rPr>
@@ -187,7 +203,23 @@
           <w:color w:val="000000"/>
           <w:sz w:val="24"/>
         </w:rPr>
-        <w:t xml:space="preserve"> Are AI algorithms biased? Do they perpetuate existing prejudices? What are the consequences of AI-driven decisions gone awry? These are just a few of the ethical landmines we must navigate to ensure AI's ethical integrity</w:t>
+        <w:t xml:space="preserve"> Specialized cells, such as neurons, facilitate the rapid transmission of information throughout organisms, while muscle cells enable movement and contraction</w:t>
+      </w:r>
+      <w:r>
+        <w:rPr>
+          <w:rFonts w:ascii="Calibri" w:hAnsi="Calibri"/>
+          <w:color w:val="000000"/>
+          <w:sz w:val="24"/>
+        </w:rPr>
+        <w:t>.</w:t>
+      </w:r>
+      <w:r>
+        <w:rPr>
+          <w:rFonts w:ascii="Calibri" w:hAnsi="Calibri"/>
+          <w:color w:val="000000"/>
+          <w:sz w:val="24"/>
+        </w:rPr>
+        <w:t xml:space="preserve"> This exquisite symphony of cells working in concert underscores the intricate complexity of life</w:t>
       </w:r>
       <w:r>
         <w:rPr>
@@ -212,7 +244,7 @@
           <w:sz w:val="24"/>
         </w:rPr>
         <w:br/>
-        <w:t>Furthermore, the rise of autonomous AI systems presents unprecedented challenges</w:t>
+        <w:t>The study of cells has revolutionized our understanding of biology and medicine</w:t>
       </w:r>
       <w:r>
         <w:rPr>
@@ -228,7 +260,7 @@
           <w:color w:val="000000"/>
           <w:sz w:val="24"/>
         </w:rPr>
-        <w:t xml:space="preserve"> As these machines become increasingly autonomous, the questions of accountability and liability become tangled</w:t>
+        <w:t xml:space="preserve"> The development of microscopes has allowed scientists to peer into the inner sanctums of cells, revealing the intricate structures and processes that govern life</w:t>
       </w:r>
       <w:r>
         <w:rPr>
@@ -244,7 +276,23 @@
           <w:color w:val="000000"/>
           <w:sz w:val="24"/>
         </w:rPr>
-        <w:t xml:space="preserve"> Who bears responsibility when an AI system malfunctions or makes harmful decisions? Legal frameworks and ethical principles must evolve swiftly to address such conundrums</w:t>
+        <w:t xml:space="preserve"> This knowledge has led to breakthroughs in treating diseases, developing new drugs, and understanding the genetic basis of inheritance</w:t>
+      </w:r>
+      <w:r>
+        <w:rPr>
+          <w:rFonts w:ascii="Calibri" w:hAnsi="Calibri"/>
+          <w:color w:val="000000"/>
+          <w:sz w:val="24"/>
+        </w:rPr>
+        <w:t>.</w:t>
+      </w:r>
+      <w:r>
+        <w:rPr>
+          <w:rFonts w:ascii="Calibri" w:hAnsi="Calibri"/>
+          <w:color w:val="000000"/>
+          <w:sz w:val="24"/>
+        </w:rPr>
+        <w:t xml:space="preserve"> The study of cells continues to unlock mysteries, pushing the boundaries of biological knowledge and offering hope for new treatments and therapies</w:t>
       </w:r>
       <w:r>
         <w:rPr>
@@ -271,7 +319,7 @@
           <w:rFonts w:ascii="Calibri" w:hAnsi="Calibri"/>
           <w:color w:val="000000"/>
         </w:rPr>
-        <w:t>AI's rapidly expanding role in our lives amplifies the need for ethical considerations</w:t>
+        <w:t>The microscopic world of cells is a captivating realm of intricate structures and processes that hold the secrets of life</w:t>
       </w:r>
       <w:r>
         <w:rPr>
@@ -285,7 +333,7 @@
           <w:rFonts w:ascii="Calibri" w:hAnsi="Calibri"/>
           <w:color w:val="000000"/>
         </w:rPr>
-        <w:t xml:space="preserve"> We must delve into the complexities of AI-driven decision-making, scrutinize potential biases, and contemplate the consequences of AI's ever-growing autonomy</w:t>
+        <w:t xml:space="preserve"> From the simplest prokaryotes to the complex eukaryotes, each cell is a finely tuned machine, performing specialized tasks essential for the survival of the organism</w:t>
       </w:r>
       <w:r>
         <w:rPr>
@@ -299,7 +347,15 @@
           <w:rFonts w:ascii="Calibri" w:hAnsi="Calibri"/>
           <w:color w:val="000000"/>
         </w:rPr>
-        <w:t xml:space="preserve"> This ethical exploration encompasses concerns of privacy, transparency, accountability, and liability</w:t>
+        <w:t xml:space="preserve"> The study of cells has revolutionized biology and medicine, leading to groundbreaking </w:t>
+      </w:r>
+      <w:r>
+        <w:rPr>
+          <w:rFonts w:ascii="Calibri" w:hAnsi="Calibri"/>
+          <w:color w:val="000000"/>
+        </w:rPr>
+        <w:lastRenderedPageBreak/>
+        <w:t>discoveries that have improved our understanding of diseases, genetics, and treatments</w:t>
       </w:r>
       <w:r>
         <w:rPr>
@@ -313,7 +369,7 @@
           <w:rFonts w:ascii="Calibri" w:hAnsi="Calibri"/>
           <w:color w:val="000000"/>
         </w:rPr>
-        <w:t xml:space="preserve"> Only by grappling with these challenges head-on can we harness AI's potential for progress while safeguarding our values and ensuring its ethical compass remains steadfast</w:t>
+        <w:t xml:space="preserve"> As we continue to explore the fascinating realm of cells, we unlock the mysteries of life and pave the way for new advancements in healthcare and biological knowledge</w:t>
       </w:r>
       <w:r>
         <w:rPr>
@@ -323,6 +379,7 @@
         <w:t>.</w:t>
       </w:r>
     </w:p>
+    <w:p/>
     <w:sectPr>
       <w:pgSz w:w="12240" w:h="15840"/>
       <w:pgMar w:top="1440" w:right="1800" w:bottom="1440" w:left="1800" w:header="720" w:footer="720" w:gutter="0"/>
@@ -506,31 +563,31 @@
       </w:rPr>
     </w:lvl>
   </w:abstractNum>
-  <w:num w:numId="1" w16cid:durableId="538585754">
+  <w:num w:numId="1" w16cid:durableId="1195927448">
     <w:abstractNumId w:val="8"/>
   </w:num>
-  <w:num w:numId="2" w16cid:durableId="1901402503">
+  <w:num w:numId="2" w16cid:durableId="253633806">
     <w:abstractNumId w:val="6"/>
   </w:num>
-  <w:num w:numId="3" w16cid:durableId="132017683">
+  <w:num w:numId="3" w16cid:durableId="473106978">
     <w:abstractNumId w:val="5"/>
   </w:num>
-  <w:num w:numId="4" w16cid:durableId="344022470">
+  <w:num w:numId="4" w16cid:durableId="1764497277">
     <w:abstractNumId w:val="4"/>
   </w:num>
-  <w:num w:numId="5" w16cid:durableId="1641687755">
+  <w:num w:numId="5" w16cid:durableId="181474297">
     <w:abstractNumId w:val="7"/>
   </w:num>
-  <w:num w:numId="6" w16cid:durableId="1871649232">
+  <w:num w:numId="6" w16cid:durableId="1406957482">
     <w:abstractNumId w:val="3"/>
   </w:num>
-  <w:num w:numId="7" w16cid:durableId="1251501356">
+  <w:num w:numId="7" w16cid:durableId="155583698">
     <w:abstractNumId w:val="2"/>
   </w:num>
-  <w:num w:numId="8" w16cid:durableId="1291589541">
+  <w:num w:numId="8" w16cid:durableId="1140419910">
     <w:abstractNumId w:val="1"/>
   </w:num>
-  <w:num w:numId="9" w16cid:durableId="519393241">
+  <w:num w:numId="9" w16cid:durableId="1149633785">
     <w:abstractNumId w:val="0"/>
   </w:num>
 </w:numbering>
